--- a/法令ファイル/航空機燃料譲与税法施行令/航空機燃料譲与税法施行令（昭和四十七年政令第百六十七号）.docx
+++ b/法令ファイル/航空機燃料譲与税法施行令/航空機燃料譲与税法施行令（昭和四十七年政令第百六十七号）.docx
@@ -53,69 +53,45 @@
     </w:p>
     <w:p>
       <w:pPr>
-        <w:pStyle w:val="Heading6"/>
+        <w:pStyle w:val="ListBullet"/>
         <w:ind w:left="880"/>
       </w:pPr>
       <w:r>
         <w:t>一</w:t>
-      </w:r>
-    </w:p>
-    <w:p>
-      <w:pPr>
-        <w:ind w:left="880"/>
-      </w:pPr>
-      <w:r>
+        <w:br/>
         <w:t>航空機による騒音等により生ずる障害の防止</w:t>
       </w:r>
     </w:p>
     <w:p>
       <w:pPr>
-        <w:pStyle w:val="Heading6"/>
+        <w:pStyle w:val="ListBullet"/>
         <w:ind w:left="880"/>
       </w:pPr>
       <w:r>
         <w:t>二</w:t>
-      </w:r>
-    </w:p>
-    <w:p>
-      <w:pPr>
-        <w:ind w:left="880"/>
-      </w:pPr>
-      <w:r>
+        <w:br/>
         <w:t>市町村又は都道府県が設置し、又は管理する空港の整備及び維持管理</w:t>
       </w:r>
     </w:p>
     <w:p>
       <w:pPr>
-        <w:pStyle w:val="Heading6"/>
+        <w:pStyle w:val="ListBullet"/>
         <w:ind w:left="880"/>
       </w:pPr>
       <w:r>
         <w:t>三</w:t>
-      </w:r>
-    </w:p>
-    <w:p>
-      <w:pPr>
-        <w:ind w:left="880"/>
-      </w:pPr>
-      <w:r>
+        <w:br/>
         <w:t>空港に関連する上下水道、排水施設、清掃施設、道路、河川、駐車場及び公園の整備</w:t>
       </w:r>
     </w:p>
     <w:p>
       <w:pPr>
-        <w:pStyle w:val="Heading6"/>
+        <w:pStyle w:val="ListBullet"/>
         <w:ind w:left="880"/>
       </w:pPr>
       <w:r>
         <w:t>四</w:t>
-      </w:r>
-    </w:p>
-    <w:p>
-      <w:pPr>
-        <w:ind w:left="880"/>
-      </w:pPr>
-      <w:r>
+        <w:br/>
         <w:t>空港又は航空機の災害に備えるため、空港又はその周辺に配置される消防施設の整備</w:t>
       </w:r>
     </w:p>
@@ -133,6 +109,18 @@
       </w:r>
     </w:p>
     <w:p>
+      <w:pPr>
+        <w:pStyle w:val="Heading5"/>
+        <w:ind w:left="440"/>
+      </w:pPr>
+      <w:r>
+        <w:t>１</w:t>
+      </w:r>
+    </w:p>
+    <w:p>
+      <w:pPr>
+        <w:ind w:left="440"/>
+      </w:pPr>
       <w:r>
         <w:t>この政令は、公布の日から施行する。</w:t>
       </w:r>
@@ -147,7 +135,7 @@
         <w:pStyle w:val="Heading1"/>
       </w:pPr>
       <w:r>
-        <w:t>附　則（昭和四七年九月三〇日政令第三六三号）</w:t>
+        <w:t>附則（昭和四七年九月三〇日政令第三六三号）</w:t>
       </w:r>
     </w:p>
     <w:p>
@@ -165,7 +153,7 @@
         <w:pStyle w:val="Heading1"/>
       </w:pPr>
       <w:r>
-        <w:t>附　則（昭和四八年二月二七日政令第一九号）</w:t>
+        <w:t>附則（昭和四八年二月二七日政令第一九号）</w:t>
       </w:r>
     </w:p>
     <w:p>
@@ -183,7 +171,7 @@
         <w:pStyle w:val="Heading1"/>
       </w:pPr>
       <w:r>
-        <w:t>附　則（昭和四八年九月二九日政令第二八二号）</w:t>
+        <w:t>附則（昭和四八年九月二九日政令第二八二号）</w:t>
       </w:r>
     </w:p>
     <w:p>
@@ -201,7 +189,7 @@
         <w:pStyle w:val="Heading1"/>
       </w:pPr>
       <w:r>
-        <w:t>附　則（昭和四九年九月三〇日政令第三四六号）</w:t>
+        <w:t>附則（昭和四九年九月三〇日政令第三四六号）</w:t>
       </w:r>
     </w:p>
     <w:p>
@@ -219,7 +207,7 @@
         <w:pStyle w:val="Heading1"/>
       </w:pPr>
       <w:r>
-        <w:t>附　則（昭和五〇年九月一二日政令第二七〇号）</w:t>
+        <w:t>附則（昭和五〇年九月一二日政令第二七〇号）</w:t>
       </w:r>
     </w:p>
     <w:p>
@@ -237,7 +225,7 @@
         <w:pStyle w:val="Heading1"/>
       </w:pPr>
       <w:r>
-        <w:t>附　則（昭和五一年三月三一日政令第四九号）</w:t>
+        <w:t>附則（昭和五一年三月三一日政令第四九号）</w:t>
       </w:r>
     </w:p>
     <w:p>
@@ -255,7 +243,7 @@
         <w:pStyle w:val="Heading1"/>
       </w:pPr>
       <w:r>
-        <w:t>附　則（昭和五二年二月一日政令第七号）</w:t>
+        <w:t>附則（昭和五二年二月一日政令第七号）</w:t>
       </w:r>
     </w:p>
     <w:p>
@@ -273,7 +261,7 @@
         <w:pStyle w:val="Heading1"/>
       </w:pPr>
       <w:r>
-        <w:t>附　則（昭和五二年九月二四日政令第二七七号）</w:t>
+        <w:t>附則（昭和五二年九月二四日政令第二七七号）</w:t>
       </w:r>
     </w:p>
     <w:p>
@@ -291,7 +279,7 @@
         <w:pStyle w:val="Heading1"/>
       </w:pPr>
       <w:r>
-        <w:t>附　則（昭和五三年九月二二日政令第三三〇号）</w:t>
+        <w:t>附則（昭和五三年九月二二日政令第三三〇号）</w:t>
       </w:r>
     </w:p>
     <w:p>
@@ -309,7 +297,7 @@
         <w:pStyle w:val="Heading1"/>
       </w:pPr>
       <w:r>
-        <w:t>附　則（昭和五四年三月三一日政令第六七号）</w:t>
+        <w:t>附則（昭和五四年三月三一日政令第六七号）</w:t>
       </w:r>
     </w:p>
     <w:p>
@@ -348,10 +336,22 @@
         <w:pStyle w:val="Heading1"/>
       </w:pPr>
       <w:r>
-        <w:t>附　則（昭和五七年九月二五日政令第二五五号）</w:t>
+        <w:t>附則（昭和五七年九月二五日政令第二五五号）</w:t>
       </w:r>
     </w:p>
     <w:p>
+      <w:pPr>
+        <w:pStyle w:val="Heading5"/>
+        <w:ind w:left="440"/>
+      </w:pPr>
+      <w:r>
+        <w:t>１</w:t>
+      </w:r>
+    </w:p>
+    <w:p>
+      <w:pPr>
+        <w:ind w:left="440"/>
+      </w:pPr>
       <w:r>
         <w:t>この政令は、公布の日から施行する。</w:t>
       </w:r>
@@ -383,7 +383,7 @@
         <w:pStyle w:val="Heading1"/>
       </w:pPr>
       <w:r>
-        <w:t>附　則（昭和五八年三月三一日政令第六三号）</w:t>
+        <w:t>附則（昭和五八年三月三一日政令第六三号）</w:t>
       </w:r>
     </w:p>
     <w:p>
@@ -422,10 +422,22 @@
         <w:pStyle w:val="Heading1"/>
       </w:pPr>
       <w:r>
-        <w:t>附　則（昭和五九年三月二一日政令第三七号）</w:t>
+        <w:t>附則（昭和五九年三月二一日政令第三七号）</w:t>
       </w:r>
     </w:p>
     <w:p>
+      <w:pPr>
+        <w:pStyle w:val="Heading5"/>
+        <w:ind w:left="440"/>
+      </w:pPr>
+      <w:r>
+        <w:t>１</w:t>
+      </w:r>
+    </w:p>
+    <w:p>
+      <w:pPr>
+        <w:ind w:left="440"/>
+      </w:pPr>
       <w:r>
         <w:t>この政令は、公布の日から施行する。</w:t>
       </w:r>
@@ -457,10 +469,22 @@
         <w:pStyle w:val="Heading1"/>
       </w:pPr>
       <w:r>
-        <w:t>附　則（昭和六〇年三月二三日政令第三八号）</w:t>
+        <w:t>附則（昭和六〇年三月二三日政令第三八号）</w:t>
       </w:r>
     </w:p>
     <w:p>
+      <w:pPr>
+        <w:pStyle w:val="Heading5"/>
+        <w:ind w:left="440"/>
+      </w:pPr>
+      <w:r>
+        <w:t>１</w:t>
+      </w:r>
+    </w:p>
+    <w:p>
+      <w:pPr>
+        <w:ind w:left="440"/>
+      </w:pPr>
       <w:r>
         <w:t>この政令は、公布の日から施行する。</w:t>
       </w:r>
@@ -492,10 +516,22 @@
         <w:pStyle w:val="Heading1"/>
       </w:pPr>
       <w:r>
-        <w:t>附　則（平成元年九月二七日政令第二七六号）</w:t>
+        <w:t>附則（平成元年九月二七日政令第二七六号）</w:t>
       </w:r>
     </w:p>
     <w:p>
+      <w:pPr>
+        <w:pStyle w:val="Heading5"/>
+        <w:ind w:left="440"/>
+      </w:pPr>
+      <w:r>
+        <w:t>１</w:t>
+      </w:r>
+    </w:p>
+    <w:p>
+      <w:pPr>
+        <w:ind w:left="440"/>
+      </w:pPr>
       <w:r>
         <w:t>この政令は、公布の日から施行する。</w:t>
       </w:r>
@@ -527,10 +563,22 @@
         <w:pStyle w:val="Heading1"/>
       </w:pPr>
       <w:r>
-        <w:t>附　則（平成三年九月二五日政令第二九四号）</w:t>
+        <w:t>附則（平成三年九月二五日政令第二九四号）</w:t>
       </w:r>
     </w:p>
     <w:p>
+      <w:pPr>
+        <w:pStyle w:val="Heading5"/>
+        <w:ind w:left="440"/>
+      </w:pPr>
+      <w:r>
+        <w:t>１</w:t>
+      </w:r>
+    </w:p>
+    <w:p>
+      <w:pPr>
+        <w:ind w:left="440"/>
+      </w:pPr>
       <w:r>
         <w:t>この政令は、公布の日から施行する。</w:t>
       </w:r>
@@ -562,10 +610,22 @@
         <w:pStyle w:val="Heading1"/>
       </w:pPr>
       <w:r>
-        <w:t>附　則（平成六年九月二六日政令第三〇五号）</w:t>
+        <w:t>附則（平成六年九月二六日政令第三〇五号）</w:t>
       </w:r>
     </w:p>
     <w:p>
+      <w:pPr>
+        <w:pStyle w:val="Heading5"/>
+        <w:ind w:left="440"/>
+      </w:pPr>
+      <w:r>
+        <w:t>１</w:t>
+      </w:r>
+    </w:p>
+    <w:p>
+      <w:pPr>
+        <w:ind w:left="440"/>
+      </w:pPr>
       <w:r>
         <w:t>この政令は、公布の日から施行する。</w:t>
       </w:r>
@@ -597,10 +657,22 @@
         <w:pStyle w:val="Heading1"/>
       </w:pPr>
       <w:r>
-        <w:t>附　則（平成七年三月二三日政令第六九号）</w:t>
+        <w:t>附則（平成七年三月二三日政令第六九号）</w:t>
       </w:r>
     </w:p>
     <w:p>
+      <w:pPr>
+        <w:pStyle w:val="Heading5"/>
+        <w:ind w:left="440"/>
+      </w:pPr>
+      <w:r>
+        <w:t>１</w:t>
+      </w:r>
+    </w:p>
+    <w:p>
+      <w:pPr>
+        <w:ind w:left="440"/>
+      </w:pPr>
       <w:r>
         <w:t>この政令は、公布の日から施行する。</w:t>
       </w:r>
@@ -632,10 +704,22 @@
         <w:pStyle w:val="Heading1"/>
       </w:pPr>
       <w:r>
-        <w:t>附　則（平成一〇年三月四日政令第三三号）</w:t>
+        <w:t>附則（平成一〇年三月四日政令第三三号）</w:t>
       </w:r>
     </w:p>
     <w:p>
+      <w:pPr>
+        <w:pStyle w:val="Heading5"/>
+        <w:ind w:left="440"/>
+      </w:pPr>
+      <w:r>
+        <w:t>１</w:t>
+      </w:r>
+    </w:p>
+    <w:p>
+      <w:pPr>
+        <w:ind w:left="440"/>
+      </w:pPr>
       <w:r>
         <w:t>この政令は、公布の日から施行する。</w:t>
       </w:r>
@@ -667,10 +751,22 @@
         <w:pStyle w:val="Heading1"/>
       </w:pPr>
       <w:r>
-        <w:t>附　則（平成一二年九月六日政令第四一八号）</w:t>
+        <w:t>附則（平成一二年九月六日政令第四一八号）</w:t>
       </w:r>
     </w:p>
     <w:p>
+      <w:pPr>
+        <w:pStyle w:val="Heading5"/>
+        <w:ind w:left="440"/>
+      </w:pPr>
+      <w:r>
+        <w:t>１</w:t>
+      </w:r>
+    </w:p>
+    <w:p>
+      <w:pPr>
+        <w:ind w:left="440"/>
+      </w:pPr>
       <w:r>
         <w:t>この政令は、公布の日から施行する。</w:t>
       </w:r>
@@ -702,10 +798,22 @@
         <w:pStyle w:val="Heading1"/>
       </w:pPr>
       <w:r>
-        <w:t>附　則（平成一三年九月一四日政令第二九八号）</w:t>
+        <w:t>附則（平成一三年九月一四日政令第二九八号）</w:t>
       </w:r>
     </w:p>
     <w:p>
+      <w:pPr>
+        <w:pStyle w:val="Heading5"/>
+        <w:ind w:left="440"/>
+      </w:pPr>
+      <w:r>
+        <w:t>１</w:t>
+      </w:r>
+    </w:p>
+    <w:p>
+      <w:pPr>
+        <w:ind w:left="440"/>
+      </w:pPr>
       <w:r>
         <w:t>この政令は、公布の日から施行する。</w:t>
       </w:r>
@@ -737,7 +845,7 @@
         <w:pStyle w:val="Heading1"/>
       </w:pPr>
       <w:r>
-        <w:t>附　則（平成一六年四月一日政令第一三三号）</w:t>
+        <w:t>附則（平成一六年四月一日政令第一三三号）</w:t>
       </w:r>
     </w:p>
     <w:p>
@@ -755,10 +863,22 @@
         <w:pStyle w:val="Heading1"/>
       </w:pPr>
       <w:r>
-        <w:t>附　則（平成一七年三月二四日政令第五八号）</w:t>
+        <w:t>附則（平成一七年三月二四日政令第五八号）</w:t>
       </w:r>
     </w:p>
     <w:p>
+      <w:pPr>
+        <w:pStyle w:val="Heading5"/>
+        <w:ind w:left="440"/>
+      </w:pPr>
+      <w:r>
+        <w:t>１</w:t>
+      </w:r>
+    </w:p>
+    <w:p>
+      <w:pPr>
+        <w:ind w:left="440"/>
+      </w:pPr>
       <w:r>
         <w:t>この政令は、公布の日から施行する。</w:t>
       </w:r>
@@ -790,10 +910,22 @@
         <w:pStyle w:val="Heading1"/>
       </w:pPr>
       <w:r>
-        <w:t>附　則（平成二二年四月七日政令第一一六号）</w:t>
+        <w:t>附則（平成二二年四月七日政令第一一六号）</w:t>
       </w:r>
     </w:p>
     <w:p>
+      <w:pPr>
+        <w:pStyle w:val="Heading5"/>
+        <w:ind w:left="440"/>
+      </w:pPr>
+      <w:r>
+        <w:t>１</w:t>
+      </w:r>
+    </w:p>
+    <w:p>
+      <w:pPr>
+        <w:ind w:left="440"/>
+      </w:pPr>
       <w:r>
         <w:t>この政令は、公布の日から施行する。</w:t>
       </w:r>
@@ -825,10 +957,22 @@
         <w:pStyle w:val="Heading1"/>
       </w:pPr>
       <w:r>
-        <w:t>附　則（平成二五年三月八日政令第四六号）</w:t>
+        <w:t>附則（平成二五年三月八日政令第四六号）</w:t>
       </w:r>
     </w:p>
     <w:p>
+      <w:pPr>
+        <w:pStyle w:val="Heading5"/>
+        <w:ind w:left="440"/>
+      </w:pPr>
+      <w:r>
+        <w:t>１</w:t>
+      </w:r>
+    </w:p>
+    <w:p>
+      <w:pPr>
+        <w:ind w:left="440"/>
+      </w:pPr>
       <w:r>
         <w:t>この政令は、公布の日から施行する。</w:t>
       </w:r>
@@ -860,10 +1004,22 @@
         <w:pStyle w:val="Heading1"/>
       </w:pPr>
       <w:r>
-        <w:t>附　則（平成二五年九月一三日政令第二六六号）</w:t>
+        <w:t>附則（平成二五年九月一三日政令第二六六号）</w:t>
       </w:r>
     </w:p>
     <w:p>
+      <w:pPr>
+        <w:pStyle w:val="Heading5"/>
+        <w:ind w:left="440"/>
+      </w:pPr>
+      <w:r>
+        <w:t>１</w:t>
+      </w:r>
+    </w:p>
+    <w:p>
+      <w:pPr>
+        <w:ind w:left="440"/>
+      </w:pPr>
       <w:r>
         <w:t>この政令は、公布の日から施行する。</w:t>
       </w:r>
@@ -895,10 +1051,22 @@
         <w:pStyle w:val="Heading1"/>
       </w:pPr>
       <w:r>
-        <w:t>附　則（平成二六年三月一二日政令第五九号）</w:t>
+        <w:t>附則（平成二六年三月一二日政令第五九号）</w:t>
       </w:r>
     </w:p>
     <w:p>
+      <w:pPr>
+        <w:pStyle w:val="Heading5"/>
+        <w:ind w:left="440"/>
+      </w:pPr>
+      <w:r>
+        <w:t>１</w:t>
+      </w:r>
+    </w:p>
+    <w:p>
+      <w:pPr>
+        <w:ind w:left="440"/>
+      </w:pPr>
       <w:r>
         <w:t>この政令は、公布の日から施行する。</w:t>
       </w:r>
@@ -940,7 +1108,7 @@
     </w:pPr>
     <w:r>
       <w:tab/>
-      <w:t>WeGov v0.1 - FTS141</w:t>
+      <w:t>WeGov v0.2 - FTS141</w:t>
     </w:r>
   </w:p>
 </w:ftr>
